--- a/Vertrag/Gordens_ErläuterungdesVertrags.docx
+++ b/Vertrag/Gordens_ErläuterungdesVertrags.docx
@@ -272,22 +272,6 @@
           <w:rFonts w:ascii="Times New Roman" w:hAnsi="Times New Roman" w:cs="Times New Roman"/>
           <w:sz w:val="24"/>
         </w:rPr>
-        <w:t xml:space="preserve"> </w:t>
-      </w:r>
-      <w:proofErr w:type="spellStart"/>
-      <w:r>
-        <w:rPr>
-          <w:rFonts w:ascii="Times New Roman" w:hAnsi="Times New Roman" w:cs="Times New Roman"/>
-          <w:sz w:val="24"/>
-        </w:rPr>
-        <w:t>Garantie</w:t>
-      </w:r>
-      <w:proofErr w:type="spellEnd"/>
-      <w:r>
-        <w:rPr>
-          <w:rFonts w:ascii="Times New Roman" w:hAnsi="Times New Roman" w:cs="Times New Roman"/>
-          <w:sz w:val="24"/>
-        </w:rPr>
         <w:t xml:space="preserve"> geben zu können</w:t>
       </w:r>
       <w:r>
@@ -358,6 +342,8 @@
         </w:rPr>
         <w:t xml:space="preserve"> abgeglichen.</w:t>
       </w:r>
+      <w:bookmarkStart w:id="0" w:name="_GoBack"/>
+      <w:bookmarkEnd w:id="0"/>
     </w:p>
     <w:p>
       <w:pPr>
@@ -2262,8 +2248,6 @@
         </w:rPr>
         <w:t>Daher</w:t>
       </w:r>
-      <w:bookmarkStart w:id="0" w:name="_GoBack"/>
-      <w:bookmarkEnd w:id="0"/>
       <w:r>
         <w:rPr>
           <w:rFonts w:ascii="Times New Roman" w:hAnsi="Times New Roman" w:cs="Times New Roman"/>
@@ -3139,7 +3123,7 @@
 </file>
 
 <file path=customXml/itemProps1.xml><?xml version="1.0" encoding="utf-8"?>
-<ds:datastoreItem xmlns:ds="http://schemas.openxmlformats.org/officeDocument/2006/customXml" ds:itemID="{E1F35FA6-F32F-4B61-8DE2-192DABC2D1BE}">
+<ds:datastoreItem xmlns:ds="http://schemas.openxmlformats.org/officeDocument/2006/customXml" ds:itemID="{58316FCF-482C-496A-9575-C4545CD337AE}">
   <ds:schemaRefs>
     <ds:schemaRef ds:uri="http://schemas.openxmlformats.org/officeDocument/2006/bibliography"/>
   </ds:schemaRefs>
